--- a/Test_BP/Fol_2k_files_500(2)/de-DE/file 500_2 - Copy (166)_de.docx
+++ b/Test_BP/Fol_2k_files_500(2)/de-DE/file 500_2 - Copy (166)_de.docx
@@ -1,7 +1,7 @@
 
 <file path=word/document.xml><?xml version="1.0" encoding="utf-8"?>
 <w:document xmlns:wpc="http://schemas.microsoft.com/office/word/2010/wordprocessingCanvas" xmlns:cx="http://schemas.microsoft.com/office/drawing/2014/chartex" xmlns:cx1="http://schemas.microsoft.com/office/drawing/2015/9/8/chartex" xmlns:cx2="http://schemas.microsoft.com/office/drawing/2015/10/21/chartex" xmlns:cx3="http://schemas.microsoft.com/office/drawing/2016/5/9/chartex" xmlns:cx4="http://schemas.microsoft.com/office/drawing/2016/5/10/chartex" xmlns:cx5="http://schemas.microsoft.com/office/drawing/2016/5/11/chartex" xmlns:mc="http://schemas.openxmlformats.org/markup-compatibility/2006" xmlns:o="urn:schemas-microsoft-com:office:office" xmlns:r="http://schemas.openxmlformats.org/officeDocument/2006/relationships" xmlns:m="http://schemas.openxmlformats.org/officeDocument/2006/math" xmlns:v="urn:schemas-microsoft-com:vml" xmlns:wp14="http://schemas.microsoft.com/office/word/2010/wordprocessingDrawing" xmlns:wp="http://schemas.openxmlformats.org/drawingml/2006/wordprocessingDrawing" xmlns:w10="urn:schemas-microsoft-com:office:word" xmlns:w="http://schemas.openxmlformats.org/wordprocessingml/2006/main" xmlns:w14="http://schemas.microsoft.com/office/word/2010/wordml" xmlns:w15="http://schemas.microsoft.com/office/word/2012/wordml" xmlns:wne="http://schemas.microsoft.com/office/word/2006/wordml" xmlns:wpg="http://schemas.microsoft.com/office/word/2010/wordprocessingGroup" xmlns:wpi="http://schemas.microsoft.com/office/word/2010/wordprocessingInk" xmlns:wps="http://schemas.microsoft.com/office/word/2010/wordprocessingShape" mc:Ignorable="w14 w15 wp14">
-  <!-- Generated by Aspose.Words for Java 20.12.0 -->
+  <!-- Generated by Aspose.Words for Java 21.10.0 -->
   <w:body>
     <w:p>
       <w:pPr>
@@ -35,44 +35,44 @@
           <w:highlight w:val="none"/>
           <w:u w:val="none" w:color="auto"/>
           <w:effect w:val="none"/>
-          <w:bdr w:val="nil"/>
-          <w:shd w:val="clear" w:color="auto" w:fill="auto"/>
-          <w:vertAlign w:val="baseline"/>
-          <w:rtl w:val="0"/>
-          <w:cs w:val="0"/>
-          <w:lang w:val="de-DE" w:eastAsia="zh-TW" w:bidi="ar-SA"/>
-        </w:rPr>
-        <w:t>t êêxcêêpt tõô sõô têêmpêêr mýútýúáàl táàstêês mõôthêêr.</w:t>
-      </w:r>
-      <w:r>
-        <w:rPr>
-          <w:rStyle w:val="DefaultParagraphFont"/>
-          <w:rFonts w:ascii="Calibri" w:eastAsia="Calibri" w:hAnsi="Calibri" w:cs="Calibri"/>
-          <w:b w:val="0"/>
-          <w:bCs w:val="0"/>
-          <w:i w:val="0"/>
-          <w:iCs w:val="0"/>
-          <w:caps w:val="0"/>
-          <w:smallCaps w:val="0"/>
-          <w:strike w:val="0"/>
-          <w:dstrike w:val="0"/>
-          <w:outline w:val="0"/>
-          <w:shadow w:val="0"/>
-          <w:emboss w:val="0"/>
-          <w:imprint w:val="0"/>
-          <w:noProof w:val="0"/>
-          <w:vanish w:val="0"/>
-          <w:color w:val="auto"/>
-          <w:spacing w:val="0"/>
-          <w:w w:val="100"/>
-          <w:kern w:val="0"/>
-          <w:position w:val="0"/>
-          <w:sz w:val="22"/>
-          <w:szCs w:val="22"/>
-          <w:highlight w:val="none"/>
-          <w:u w:val="none" w:color="auto"/>
-          <w:effect w:val="none"/>
-          <w:bdr w:val="nil"/>
+          <w:bdr w:val="none" w:sz="0" w:space="0" w:color="auto"/>
+          <w:shd w:val="clear" w:color="auto" w:fill="auto"/>
+          <w:vertAlign w:val="baseline"/>
+          <w:rtl w:val="0"/>
+          <w:cs w:val="0"/>
+          <w:lang w:val="de-DE" w:eastAsia="zh-TW" w:bidi="ar-SA"/>
+        </w:rPr>
+        <w:t>t éèxcéèpt tôò sôò téèmpéèr mûútûúãæl tãæstéès môòthéèr.</w:t>
+      </w:r>
+      <w:r>
+        <w:rPr>
+          <w:rStyle w:val="DefaultParagraphFont"/>
+          <w:rFonts w:ascii="Calibri" w:eastAsia="Calibri" w:hAnsi="Calibri" w:cs="Calibri"/>
+          <w:b w:val="0"/>
+          <w:bCs w:val="0"/>
+          <w:i w:val="0"/>
+          <w:iCs w:val="0"/>
+          <w:caps w:val="0"/>
+          <w:smallCaps w:val="0"/>
+          <w:strike w:val="0"/>
+          <w:dstrike w:val="0"/>
+          <w:outline w:val="0"/>
+          <w:shadow w:val="0"/>
+          <w:emboss w:val="0"/>
+          <w:imprint w:val="0"/>
+          <w:noProof w:val="0"/>
+          <w:vanish w:val="0"/>
+          <w:color w:val="auto"/>
+          <w:spacing w:val="0"/>
+          <w:w w:val="100"/>
+          <w:kern w:val="0"/>
+          <w:position w:val="0"/>
+          <w:sz w:val="22"/>
+          <w:szCs w:val="22"/>
+          <w:highlight w:val="none"/>
+          <w:u w:val="none" w:color="auto"/>
+          <w:effect w:val="none"/>
+          <w:bdr w:val="none" w:sz="0" w:space="0" w:color="auto"/>
           <w:shd w:val="clear" w:color="auto" w:fill="auto"/>
           <w:vertAlign w:val="baseline"/>
           <w:rtl w:val="0"/>
@@ -109,44 +109,44 @@
           <w:highlight w:val="none"/>
           <w:u w:val="none" w:color="auto"/>
           <w:effect w:val="none"/>
-          <w:bdr w:val="nil"/>
-          <w:shd w:val="clear" w:color="auto" w:fill="auto"/>
-          <w:vertAlign w:val="baseline"/>
-          <w:rtl w:val="0"/>
-          <w:cs w:val="0"/>
-          <w:lang w:val="de-DE" w:eastAsia="zh-TW" w:bidi="ar-SA"/>
-        </w:rPr>
-        <w:t>Íntêêrêêstêêd cúúltíîváåtêêd íîts côóntíînúúíîng nôów yêêt áårêê.</w:t>
-      </w:r>
-      <w:r>
-        <w:rPr>
-          <w:rStyle w:val="DefaultParagraphFont"/>
-          <w:rFonts w:ascii="Calibri" w:eastAsia="Calibri" w:hAnsi="Calibri" w:cs="Calibri"/>
-          <w:b w:val="0"/>
-          <w:bCs w:val="0"/>
-          <w:i w:val="0"/>
-          <w:iCs w:val="0"/>
-          <w:caps w:val="0"/>
-          <w:smallCaps w:val="0"/>
-          <w:strike w:val="0"/>
-          <w:dstrike w:val="0"/>
-          <w:outline w:val="0"/>
-          <w:shadow w:val="0"/>
-          <w:emboss w:val="0"/>
-          <w:imprint w:val="0"/>
-          <w:noProof w:val="0"/>
-          <w:vanish w:val="0"/>
-          <w:color w:val="auto"/>
-          <w:spacing w:val="0"/>
-          <w:w w:val="100"/>
-          <w:kern w:val="0"/>
-          <w:position w:val="0"/>
-          <w:sz w:val="22"/>
-          <w:szCs w:val="22"/>
-          <w:highlight w:val="none"/>
-          <w:u w:val="none" w:color="auto"/>
-          <w:effect w:val="none"/>
-          <w:bdr w:val="nil"/>
+          <w:bdr w:val="none" w:sz="0" w:space="0" w:color="auto"/>
+          <w:shd w:val="clear" w:color="auto" w:fill="auto"/>
+          <w:vertAlign w:val="baseline"/>
+          <w:rtl w:val="0"/>
+          <w:cs w:val="0"/>
+          <w:lang w:val="de-DE" w:eastAsia="zh-TW" w:bidi="ar-SA"/>
+        </w:rPr>
+        <w:t>Ïntéëréëstéëd cùúltíïvåàtéëd íïts cöóntíïnùúíïng nöów yéët åàréë.</w:t>
+      </w:r>
+      <w:r>
+        <w:rPr>
+          <w:rStyle w:val="DefaultParagraphFont"/>
+          <w:rFonts w:ascii="Calibri" w:eastAsia="Calibri" w:hAnsi="Calibri" w:cs="Calibri"/>
+          <w:b w:val="0"/>
+          <w:bCs w:val="0"/>
+          <w:i w:val="0"/>
+          <w:iCs w:val="0"/>
+          <w:caps w:val="0"/>
+          <w:smallCaps w:val="0"/>
+          <w:strike w:val="0"/>
+          <w:dstrike w:val="0"/>
+          <w:outline w:val="0"/>
+          <w:shadow w:val="0"/>
+          <w:emboss w:val="0"/>
+          <w:imprint w:val="0"/>
+          <w:noProof w:val="0"/>
+          <w:vanish w:val="0"/>
+          <w:color w:val="auto"/>
+          <w:spacing w:val="0"/>
+          <w:w w:val="100"/>
+          <w:kern w:val="0"/>
+          <w:position w:val="0"/>
+          <w:sz w:val="22"/>
+          <w:szCs w:val="22"/>
+          <w:highlight w:val="none"/>
+          <w:u w:val="none" w:color="auto"/>
+          <w:effect w:val="none"/>
+          <w:bdr w:val="none" w:sz="0" w:space="0" w:color="auto"/>
           <w:shd w:val="clear" w:color="auto" w:fill="auto"/>
           <w:vertAlign w:val="baseline"/>
           <w:rtl w:val="0"/>
@@ -183,44 +183,44 @@
           <w:highlight w:val="none"/>
           <w:u w:val="none" w:color="auto"/>
           <w:effect w:val="none"/>
-          <w:bdr w:val="nil"/>
-          <w:shd w:val="clear" w:color="auto" w:fill="auto"/>
-          <w:vertAlign w:val="baseline"/>
-          <w:rtl w:val="0"/>
-          <w:cs w:val="0"/>
-          <w:lang w:val="de-DE" w:eastAsia="zh-TW" w:bidi="ar-SA"/>
-        </w:rPr>
-        <w:t>Öúüt íïntéérééstééd ãåccééptãåncéé òôúür pãårtíïãålíïty ãåffròôntíïng úünplééãåsãånt why ãådd.</w:t>
-      </w:r>
-      <w:r>
-        <w:rPr>
-          <w:rStyle w:val="DefaultParagraphFont"/>
-          <w:rFonts w:ascii="Calibri" w:eastAsia="Calibri" w:hAnsi="Calibri" w:cs="Calibri"/>
-          <w:b w:val="0"/>
-          <w:bCs w:val="0"/>
-          <w:i w:val="0"/>
-          <w:iCs w:val="0"/>
-          <w:caps w:val="0"/>
-          <w:smallCaps w:val="0"/>
-          <w:strike w:val="0"/>
-          <w:dstrike w:val="0"/>
-          <w:outline w:val="0"/>
-          <w:shadow w:val="0"/>
-          <w:emboss w:val="0"/>
-          <w:imprint w:val="0"/>
-          <w:noProof w:val="0"/>
-          <w:vanish w:val="0"/>
-          <w:color w:val="auto"/>
-          <w:spacing w:val="0"/>
-          <w:w w:val="100"/>
-          <w:kern w:val="0"/>
-          <w:position w:val="0"/>
-          <w:sz w:val="22"/>
-          <w:szCs w:val="22"/>
-          <w:highlight w:val="none"/>
-          <w:u w:val="none" w:color="auto"/>
-          <w:effect w:val="none"/>
-          <w:bdr w:val="nil"/>
+          <w:bdr w:val="none" w:sz="0" w:space="0" w:color="auto"/>
+          <w:shd w:val="clear" w:color="auto" w:fill="auto"/>
+          <w:vertAlign w:val="baseline"/>
+          <w:rtl w:val="0"/>
+          <w:cs w:val="0"/>
+          <w:lang w:val="de-DE" w:eastAsia="zh-TW" w:bidi="ar-SA"/>
+        </w:rPr>
+        <w:t>Öùût ïïntéèréèstéèd ââccéèptââncéè ôôùûr pâârtïïââlïïty ââffrôôntïïng ùûnpléèââsâânt why ââdd.</w:t>
+      </w:r>
+      <w:r>
+        <w:rPr>
+          <w:rStyle w:val="DefaultParagraphFont"/>
+          <w:rFonts w:ascii="Calibri" w:eastAsia="Calibri" w:hAnsi="Calibri" w:cs="Calibri"/>
+          <w:b w:val="0"/>
+          <w:bCs w:val="0"/>
+          <w:i w:val="0"/>
+          <w:iCs w:val="0"/>
+          <w:caps w:val="0"/>
+          <w:smallCaps w:val="0"/>
+          <w:strike w:val="0"/>
+          <w:dstrike w:val="0"/>
+          <w:outline w:val="0"/>
+          <w:shadow w:val="0"/>
+          <w:emboss w:val="0"/>
+          <w:imprint w:val="0"/>
+          <w:noProof w:val="0"/>
+          <w:vanish w:val="0"/>
+          <w:color w:val="auto"/>
+          <w:spacing w:val="0"/>
+          <w:w w:val="100"/>
+          <w:kern w:val="0"/>
+          <w:position w:val="0"/>
+          <w:sz w:val="22"/>
+          <w:szCs w:val="22"/>
+          <w:highlight w:val="none"/>
+          <w:u w:val="none" w:color="auto"/>
+          <w:effect w:val="none"/>
+          <w:bdr w:val="none" w:sz="0" w:space="0" w:color="auto"/>
           <w:shd w:val="clear" w:color="auto" w:fill="auto"/>
           <w:vertAlign w:val="baseline"/>
           <w:rtl w:val="0"/>
@@ -257,44 +257,44 @@
           <w:highlight w:val="none"/>
           <w:u w:val="none" w:color="auto"/>
           <w:effect w:val="none"/>
-          <w:bdr w:val="nil"/>
-          <w:shd w:val="clear" w:color="auto" w:fill="auto"/>
-          <w:vertAlign w:val="baseline"/>
-          <w:rtl w:val="0"/>
-          <w:cs w:val="0"/>
-          <w:lang w:val="de-DE" w:eastAsia="zh-TW" w:bidi="ar-SA"/>
-        </w:rPr>
-        <w:t>Êstéééém gâærdéén méén yéét shy cóòùúrséé.</w:t>
-      </w:r>
-      <w:r>
-        <w:rPr>
-          <w:rStyle w:val="DefaultParagraphFont"/>
-          <w:rFonts w:ascii="Calibri" w:eastAsia="Calibri" w:hAnsi="Calibri" w:cs="Calibri"/>
-          <w:b w:val="0"/>
-          <w:bCs w:val="0"/>
-          <w:i w:val="0"/>
-          <w:iCs w:val="0"/>
-          <w:caps w:val="0"/>
-          <w:smallCaps w:val="0"/>
-          <w:strike w:val="0"/>
-          <w:dstrike w:val="0"/>
-          <w:outline w:val="0"/>
-          <w:shadow w:val="0"/>
-          <w:emboss w:val="0"/>
-          <w:imprint w:val="0"/>
-          <w:noProof w:val="0"/>
-          <w:vanish w:val="0"/>
-          <w:color w:val="auto"/>
-          <w:spacing w:val="0"/>
-          <w:w w:val="100"/>
-          <w:kern w:val="0"/>
-          <w:position w:val="0"/>
-          <w:sz w:val="22"/>
-          <w:szCs w:val="22"/>
-          <w:highlight w:val="none"/>
-          <w:u w:val="none" w:color="auto"/>
-          <w:effect w:val="none"/>
-          <w:bdr w:val="nil"/>
+          <w:bdr w:val="none" w:sz="0" w:space="0" w:color="auto"/>
+          <w:shd w:val="clear" w:color="auto" w:fill="auto"/>
+          <w:vertAlign w:val="baseline"/>
+          <w:rtl w:val="0"/>
+          <w:cs w:val="0"/>
+          <w:lang w:val="de-DE" w:eastAsia="zh-TW" w:bidi="ar-SA"/>
+        </w:rPr>
+        <w:t>Ëstëéëém gâårdëén mëén yëét shy cõôúürsëé.</w:t>
+      </w:r>
+      <w:r>
+        <w:rPr>
+          <w:rStyle w:val="DefaultParagraphFont"/>
+          <w:rFonts w:ascii="Calibri" w:eastAsia="Calibri" w:hAnsi="Calibri" w:cs="Calibri"/>
+          <w:b w:val="0"/>
+          <w:bCs w:val="0"/>
+          <w:i w:val="0"/>
+          <w:iCs w:val="0"/>
+          <w:caps w:val="0"/>
+          <w:smallCaps w:val="0"/>
+          <w:strike w:val="0"/>
+          <w:dstrike w:val="0"/>
+          <w:outline w:val="0"/>
+          <w:shadow w:val="0"/>
+          <w:emboss w:val="0"/>
+          <w:imprint w:val="0"/>
+          <w:noProof w:val="0"/>
+          <w:vanish w:val="0"/>
+          <w:color w:val="auto"/>
+          <w:spacing w:val="0"/>
+          <w:w w:val="100"/>
+          <w:kern w:val="0"/>
+          <w:position w:val="0"/>
+          <w:sz w:val="22"/>
+          <w:szCs w:val="22"/>
+          <w:highlight w:val="none"/>
+          <w:u w:val="none" w:color="auto"/>
+          <w:effect w:val="none"/>
+          <w:bdr w:val="none" w:sz="0" w:space="0" w:color="auto"/>
           <w:shd w:val="clear" w:color="auto" w:fill="auto"/>
           <w:vertAlign w:val="baseline"/>
           <w:rtl w:val="0"/>
@@ -331,44 +331,44 @@
           <w:highlight w:val="none"/>
           <w:u w:val="none" w:color="auto"/>
           <w:effect w:val="none"/>
-          <w:bdr w:val="nil"/>
-          <w:shd w:val="clear" w:color="auto" w:fill="auto"/>
-          <w:vertAlign w:val="baseline"/>
-          <w:rtl w:val="0"/>
-          <w:cs w:val="0"/>
-          <w:lang w:val="de-DE" w:eastAsia="zh-TW" w:bidi="ar-SA"/>
-        </w:rPr>
-        <w:t>Cõõnsùúltëèd ùúp my tõõlëèräåbly sõõmëètíímëès pëèrpëètùúäål õõh.</w:t>
-      </w:r>
-      <w:r>
-        <w:rPr>
-          <w:rStyle w:val="DefaultParagraphFont"/>
-          <w:rFonts w:ascii="Calibri" w:eastAsia="Calibri" w:hAnsi="Calibri" w:cs="Calibri"/>
-          <w:b w:val="0"/>
-          <w:bCs w:val="0"/>
-          <w:i w:val="0"/>
-          <w:iCs w:val="0"/>
-          <w:caps w:val="0"/>
-          <w:smallCaps w:val="0"/>
-          <w:strike w:val="0"/>
-          <w:dstrike w:val="0"/>
-          <w:outline w:val="0"/>
-          <w:shadow w:val="0"/>
-          <w:emboss w:val="0"/>
-          <w:imprint w:val="0"/>
-          <w:noProof w:val="0"/>
-          <w:vanish w:val="0"/>
-          <w:color w:val="auto"/>
-          <w:spacing w:val="0"/>
-          <w:w w:val="100"/>
-          <w:kern w:val="0"/>
-          <w:position w:val="0"/>
-          <w:sz w:val="22"/>
-          <w:szCs w:val="22"/>
-          <w:highlight w:val="none"/>
-          <w:u w:val="none" w:color="auto"/>
-          <w:effect w:val="none"/>
-          <w:bdr w:val="nil"/>
+          <w:bdr w:val="none" w:sz="0" w:space="0" w:color="auto"/>
+          <w:shd w:val="clear" w:color="auto" w:fill="auto"/>
+          <w:vertAlign w:val="baseline"/>
+          <w:rtl w:val="0"/>
+          <w:cs w:val="0"/>
+          <w:lang w:val="de-DE" w:eastAsia="zh-TW" w:bidi="ar-SA"/>
+        </w:rPr>
+        <w:t>Cõònsýùltêèd ýùp my tõòlêèràâbly sõòmêètìîmêès pêèrpêètýùàâl õòh.</w:t>
+      </w:r>
+      <w:r>
+        <w:rPr>
+          <w:rStyle w:val="DefaultParagraphFont"/>
+          <w:rFonts w:ascii="Calibri" w:eastAsia="Calibri" w:hAnsi="Calibri" w:cs="Calibri"/>
+          <w:b w:val="0"/>
+          <w:bCs w:val="0"/>
+          <w:i w:val="0"/>
+          <w:iCs w:val="0"/>
+          <w:caps w:val="0"/>
+          <w:smallCaps w:val="0"/>
+          <w:strike w:val="0"/>
+          <w:dstrike w:val="0"/>
+          <w:outline w:val="0"/>
+          <w:shadow w:val="0"/>
+          <w:emboss w:val="0"/>
+          <w:imprint w:val="0"/>
+          <w:noProof w:val="0"/>
+          <w:vanish w:val="0"/>
+          <w:color w:val="auto"/>
+          <w:spacing w:val="0"/>
+          <w:w w:val="100"/>
+          <w:kern w:val="0"/>
+          <w:position w:val="0"/>
+          <w:sz w:val="22"/>
+          <w:szCs w:val="22"/>
+          <w:highlight w:val="none"/>
+          <w:u w:val="none" w:color="auto"/>
+          <w:effect w:val="none"/>
+          <w:bdr w:val="none" w:sz="0" w:space="0" w:color="auto"/>
           <w:shd w:val="clear" w:color="auto" w:fill="auto"/>
           <w:vertAlign w:val="baseline"/>
           <w:rtl w:val="0"/>
@@ -405,44 +405,44 @@
           <w:highlight w:val="none"/>
           <w:u w:val="none" w:color="auto"/>
           <w:effect w:val="none"/>
-          <w:bdr w:val="nil"/>
-          <w:shd w:val="clear" w:color="auto" w:fill="auto"/>
-          <w:vertAlign w:val="baseline"/>
-          <w:rtl w:val="0"/>
-          <w:cs w:val="0"/>
-          <w:lang w:val="de-DE" w:eastAsia="zh-TW" w:bidi="ar-SA"/>
-        </w:rPr>
-        <w:t>Éxprëêssíîôón ááccëêptááncëê íîmprùúdëêncëê páártíîcùúláár háád ëêáát ùúnsáátíîááblëê.</w:t>
-      </w:r>
-      <w:r>
-        <w:rPr>
-          <w:rStyle w:val="DefaultParagraphFont"/>
-          <w:rFonts w:ascii="Calibri" w:eastAsia="Calibri" w:hAnsi="Calibri" w:cs="Calibri"/>
-          <w:b w:val="0"/>
-          <w:bCs w:val="0"/>
-          <w:i w:val="0"/>
-          <w:iCs w:val="0"/>
-          <w:caps w:val="0"/>
-          <w:smallCaps w:val="0"/>
-          <w:strike w:val="0"/>
-          <w:dstrike w:val="0"/>
-          <w:outline w:val="0"/>
-          <w:shadow w:val="0"/>
-          <w:emboss w:val="0"/>
-          <w:imprint w:val="0"/>
-          <w:noProof w:val="0"/>
-          <w:vanish w:val="0"/>
-          <w:color w:val="auto"/>
-          <w:spacing w:val="0"/>
-          <w:w w:val="100"/>
-          <w:kern w:val="0"/>
-          <w:position w:val="0"/>
-          <w:sz w:val="22"/>
-          <w:szCs w:val="22"/>
-          <w:highlight w:val="none"/>
-          <w:u w:val="none" w:color="auto"/>
-          <w:effect w:val="none"/>
-          <w:bdr w:val="nil"/>
+          <w:bdr w:val="none" w:sz="0" w:space="0" w:color="auto"/>
+          <w:shd w:val="clear" w:color="auto" w:fill="auto"/>
+          <w:vertAlign w:val="baseline"/>
+          <w:rtl w:val="0"/>
+          <w:cs w:val="0"/>
+          <w:lang w:val="de-DE" w:eastAsia="zh-TW" w:bidi="ar-SA"/>
+        </w:rPr>
+        <w:t>Êxpréêssìïöón áåccéêptáåncéê ìïmprûùdéêncéê páårtìïcûùláår háåd éêáåt ûùnsáåtìïáåbléê.</w:t>
+      </w:r>
+      <w:r>
+        <w:rPr>
+          <w:rStyle w:val="DefaultParagraphFont"/>
+          <w:rFonts w:ascii="Calibri" w:eastAsia="Calibri" w:hAnsi="Calibri" w:cs="Calibri"/>
+          <w:b w:val="0"/>
+          <w:bCs w:val="0"/>
+          <w:i w:val="0"/>
+          <w:iCs w:val="0"/>
+          <w:caps w:val="0"/>
+          <w:smallCaps w:val="0"/>
+          <w:strike w:val="0"/>
+          <w:dstrike w:val="0"/>
+          <w:outline w:val="0"/>
+          <w:shadow w:val="0"/>
+          <w:emboss w:val="0"/>
+          <w:imprint w:val="0"/>
+          <w:noProof w:val="0"/>
+          <w:vanish w:val="0"/>
+          <w:color w:val="auto"/>
+          <w:spacing w:val="0"/>
+          <w:w w:val="100"/>
+          <w:kern w:val="0"/>
+          <w:position w:val="0"/>
+          <w:sz w:val="22"/>
+          <w:szCs w:val="22"/>
+          <w:highlight w:val="none"/>
+          <w:u w:val="none" w:color="auto"/>
+          <w:effect w:val="none"/>
+          <w:bdr w:val="none" w:sz="0" w:space="0" w:color="auto"/>
           <w:shd w:val="clear" w:color="auto" w:fill="auto"/>
           <w:vertAlign w:val="baseline"/>
           <w:rtl w:val="0"/>
@@ -485,44 +485,44 @@
           <w:highlight w:val="none"/>
           <w:u w:val="none" w:color="auto"/>
           <w:effect w:val="none"/>
-          <w:bdr w:val="nil"/>
-          <w:shd w:val="clear" w:color="auto" w:fill="auto"/>
-          <w:vertAlign w:val="baseline"/>
-          <w:rtl w:val="0"/>
-          <w:cs w:val="0"/>
-          <w:lang w:val="de-DE" w:eastAsia="zh-TW" w:bidi="ar-SA"/>
-        </w:rPr>
-        <w:t>Hãàd déénóótïìng próópéérly jóóïìntûýréé yóóûý óóccãàsïìóón dïìrééctly rãàïìllééry.</w:t>
-      </w:r>
-      <w:r>
-        <w:rPr>
-          <w:rStyle w:val="DefaultParagraphFont"/>
-          <w:rFonts w:ascii="Calibri" w:eastAsia="Calibri" w:hAnsi="Calibri" w:cs="Calibri"/>
-          <w:b w:val="0"/>
-          <w:bCs w:val="0"/>
-          <w:i w:val="0"/>
-          <w:iCs w:val="0"/>
-          <w:caps w:val="0"/>
-          <w:smallCaps w:val="0"/>
-          <w:strike w:val="0"/>
-          <w:dstrike w:val="0"/>
-          <w:outline w:val="0"/>
-          <w:shadow w:val="0"/>
-          <w:emboss w:val="0"/>
-          <w:imprint w:val="0"/>
-          <w:noProof w:val="0"/>
-          <w:vanish w:val="0"/>
-          <w:color w:val="auto"/>
-          <w:spacing w:val="0"/>
-          <w:w w:val="100"/>
-          <w:kern w:val="0"/>
-          <w:position w:val="0"/>
-          <w:sz w:val="22"/>
-          <w:szCs w:val="22"/>
-          <w:highlight w:val="none"/>
-          <w:u w:val="none" w:color="auto"/>
-          <w:effect w:val="none"/>
-          <w:bdr w:val="nil"/>
+          <w:bdr w:val="none" w:sz="0" w:space="0" w:color="auto"/>
+          <w:shd w:val="clear" w:color="auto" w:fill="auto"/>
+          <w:vertAlign w:val="baseline"/>
+          <w:rtl w:val="0"/>
+          <w:cs w:val="0"/>
+          <w:lang w:val="de-DE" w:eastAsia="zh-TW" w:bidi="ar-SA"/>
+        </w:rPr>
+        <w:t>Hââd dèènöõtìîng pröõpèèrly jöõìîntúýrèè yöõúý öõccââsìîöõn dìîrèèctly rââìîllèèry.</w:t>
+      </w:r>
+      <w:r>
+        <w:rPr>
+          <w:rStyle w:val="DefaultParagraphFont"/>
+          <w:rFonts w:ascii="Calibri" w:eastAsia="Calibri" w:hAnsi="Calibri" w:cs="Calibri"/>
+          <w:b w:val="0"/>
+          <w:bCs w:val="0"/>
+          <w:i w:val="0"/>
+          <w:iCs w:val="0"/>
+          <w:caps w:val="0"/>
+          <w:smallCaps w:val="0"/>
+          <w:strike w:val="0"/>
+          <w:dstrike w:val="0"/>
+          <w:outline w:val="0"/>
+          <w:shadow w:val="0"/>
+          <w:emboss w:val="0"/>
+          <w:imprint w:val="0"/>
+          <w:noProof w:val="0"/>
+          <w:vanish w:val="0"/>
+          <w:color w:val="auto"/>
+          <w:spacing w:val="0"/>
+          <w:w w:val="100"/>
+          <w:kern w:val="0"/>
+          <w:position w:val="0"/>
+          <w:sz w:val="22"/>
+          <w:szCs w:val="22"/>
+          <w:highlight w:val="none"/>
+          <w:u w:val="none" w:color="auto"/>
+          <w:effect w:val="none"/>
+          <w:bdr w:val="none" w:sz="0" w:space="0" w:color="auto"/>
           <w:shd w:val="clear" w:color="auto" w:fill="auto"/>
           <w:vertAlign w:val="baseline"/>
           <w:rtl w:val="0"/>
@@ -559,44 +559,44 @@
           <w:highlight w:val="none"/>
           <w:u w:val="none" w:color="auto"/>
           <w:effect w:val="none"/>
-          <w:bdr w:val="nil"/>
-          <w:shd w:val="clear" w:color="auto" w:fill="auto"/>
-          <w:vertAlign w:val="baseline"/>
-          <w:rtl w:val="0"/>
-          <w:cs w:val="0"/>
-          <w:lang w:val="de-DE" w:eastAsia="zh-TW" w:bidi="ar-SA"/>
-        </w:rPr>
-        <w:t>Ïn sææïïd tóó óóf póóóór fùüll bèë póóst fææcèë snùüg.</w:t>
-      </w:r>
-      <w:r>
-        <w:rPr>
-          <w:rStyle w:val="DefaultParagraphFont"/>
-          <w:rFonts w:ascii="Calibri" w:eastAsia="Calibri" w:hAnsi="Calibri" w:cs="Calibri"/>
-          <w:b w:val="0"/>
-          <w:bCs w:val="0"/>
-          <w:i w:val="0"/>
-          <w:iCs w:val="0"/>
-          <w:caps w:val="0"/>
-          <w:smallCaps w:val="0"/>
-          <w:strike w:val="0"/>
-          <w:dstrike w:val="0"/>
-          <w:outline w:val="0"/>
-          <w:shadow w:val="0"/>
-          <w:emboss w:val="0"/>
-          <w:imprint w:val="0"/>
-          <w:noProof w:val="0"/>
-          <w:vanish w:val="0"/>
-          <w:color w:val="auto"/>
-          <w:spacing w:val="0"/>
-          <w:w w:val="100"/>
-          <w:kern w:val="0"/>
-          <w:position w:val="0"/>
-          <w:sz w:val="22"/>
-          <w:szCs w:val="22"/>
-          <w:highlight w:val="none"/>
-          <w:u w:val="none" w:color="auto"/>
-          <w:effect w:val="none"/>
-          <w:bdr w:val="nil"/>
+          <w:bdr w:val="none" w:sz="0" w:space="0" w:color="auto"/>
+          <w:shd w:val="clear" w:color="auto" w:fill="auto"/>
+          <w:vertAlign w:val="baseline"/>
+          <w:rtl w:val="0"/>
+          <w:cs w:val="0"/>
+          <w:lang w:val="de-DE" w:eastAsia="zh-TW" w:bidi="ar-SA"/>
+        </w:rPr>
+        <w:t>În sæáííd tõö õöf põöõör füûll bëè põöst fæácëè snüûg.</w:t>
+      </w:r>
+      <w:r>
+        <w:rPr>
+          <w:rStyle w:val="DefaultParagraphFont"/>
+          <w:rFonts w:ascii="Calibri" w:eastAsia="Calibri" w:hAnsi="Calibri" w:cs="Calibri"/>
+          <w:b w:val="0"/>
+          <w:bCs w:val="0"/>
+          <w:i w:val="0"/>
+          <w:iCs w:val="0"/>
+          <w:caps w:val="0"/>
+          <w:smallCaps w:val="0"/>
+          <w:strike w:val="0"/>
+          <w:dstrike w:val="0"/>
+          <w:outline w:val="0"/>
+          <w:shadow w:val="0"/>
+          <w:emboss w:val="0"/>
+          <w:imprint w:val="0"/>
+          <w:noProof w:val="0"/>
+          <w:vanish w:val="0"/>
+          <w:color w:val="auto"/>
+          <w:spacing w:val="0"/>
+          <w:w w:val="100"/>
+          <w:kern w:val="0"/>
+          <w:position w:val="0"/>
+          <w:sz w:val="22"/>
+          <w:szCs w:val="22"/>
+          <w:highlight w:val="none"/>
+          <w:u w:val="none" w:color="auto"/>
+          <w:effect w:val="none"/>
+          <w:bdr w:val="none" w:sz="0" w:space="0" w:color="auto"/>
           <w:shd w:val="clear" w:color="auto" w:fill="auto"/>
           <w:vertAlign w:val="baseline"/>
           <w:rtl w:val="0"/>
@@ -633,44 +633,44 @@
           <w:highlight w:val="none"/>
           <w:u w:val="none" w:color="auto"/>
           <w:effect w:val="none"/>
-          <w:bdr w:val="nil"/>
-          <w:shd w:val="clear" w:color="auto" w:fill="auto"/>
-          <w:vertAlign w:val="baseline"/>
-          <w:rtl w:val="0"/>
-          <w:cs w:val="0"/>
-          <w:lang w:val="de-DE" w:eastAsia="zh-TW" w:bidi="ar-SA"/>
-        </w:rPr>
-        <w:t>Íntrõôdýùcëêd ïímprýùdëêncëê sëêëê sãáy ýùnplëêãásïíng dëêvõônshïírëê ãáccëêptãáncëê sõôn.</w:t>
-      </w:r>
-      <w:r>
-        <w:rPr>
-          <w:rStyle w:val="DefaultParagraphFont"/>
-          <w:rFonts w:ascii="Calibri" w:eastAsia="Calibri" w:hAnsi="Calibri" w:cs="Calibri"/>
-          <w:b w:val="0"/>
-          <w:bCs w:val="0"/>
-          <w:i w:val="0"/>
-          <w:iCs w:val="0"/>
-          <w:caps w:val="0"/>
-          <w:smallCaps w:val="0"/>
-          <w:strike w:val="0"/>
-          <w:dstrike w:val="0"/>
-          <w:outline w:val="0"/>
-          <w:shadow w:val="0"/>
-          <w:emboss w:val="0"/>
-          <w:imprint w:val="0"/>
-          <w:noProof w:val="0"/>
-          <w:vanish w:val="0"/>
-          <w:color w:val="auto"/>
-          <w:spacing w:val="0"/>
-          <w:w w:val="100"/>
-          <w:kern w:val="0"/>
-          <w:position w:val="0"/>
-          <w:sz w:val="22"/>
-          <w:szCs w:val="22"/>
-          <w:highlight w:val="none"/>
-          <w:u w:val="none" w:color="auto"/>
-          <w:effect w:val="none"/>
-          <w:bdr w:val="nil"/>
+          <w:bdr w:val="none" w:sz="0" w:space="0" w:color="auto"/>
+          <w:shd w:val="clear" w:color="auto" w:fill="auto"/>
+          <w:vertAlign w:val="baseline"/>
+          <w:rtl w:val="0"/>
+          <w:cs w:val="0"/>
+          <w:lang w:val="de-DE" w:eastAsia="zh-TW" w:bidi="ar-SA"/>
+        </w:rPr>
+        <w:t>Íntrôódüûcéëd ïîmprüûdéëncéë séëéë sâây üûnpléëââsïîng déëvôónshïîréë ââccéëptââncéë sôón.</w:t>
+      </w:r>
+      <w:r>
+        <w:rPr>
+          <w:rStyle w:val="DefaultParagraphFont"/>
+          <w:rFonts w:ascii="Calibri" w:eastAsia="Calibri" w:hAnsi="Calibri" w:cs="Calibri"/>
+          <w:b w:val="0"/>
+          <w:bCs w:val="0"/>
+          <w:i w:val="0"/>
+          <w:iCs w:val="0"/>
+          <w:caps w:val="0"/>
+          <w:smallCaps w:val="0"/>
+          <w:strike w:val="0"/>
+          <w:dstrike w:val="0"/>
+          <w:outline w:val="0"/>
+          <w:shadow w:val="0"/>
+          <w:emboss w:val="0"/>
+          <w:imprint w:val="0"/>
+          <w:noProof w:val="0"/>
+          <w:vanish w:val="0"/>
+          <w:color w:val="auto"/>
+          <w:spacing w:val="0"/>
+          <w:w w:val="100"/>
+          <w:kern w:val="0"/>
+          <w:position w:val="0"/>
+          <w:sz w:val="22"/>
+          <w:szCs w:val="22"/>
+          <w:highlight w:val="none"/>
+          <w:u w:val="none" w:color="auto"/>
+          <w:effect w:val="none"/>
+          <w:bdr w:val="none" w:sz="0" w:space="0" w:color="auto"/>
           <w:shd w:val="clear" w:color="auto" w:fill="auto"/>
           <w:vertAlign w:val="baseline"/>
           <w:rtl w:val="0"/>
@@ -707,44 +707,44 @@
           <w:highlight w:val="none"/>
           <w:u w:val="none" w:color="auto"/>
           <w:effect w:val="none"/>
-          <w:bdr w:val="nil"/>
-          <w:shd w:val="clear" w:color="auto" w:fill="auto"/>
-          <w:vertAlign w:val="baseline"/>
-          <w:rtl w:val="0"/>
-          <w:cs w:val="0"/>
-          <w:lang w:val="de-DE" w:eastAsia="zh-TW" w:bidi="ar-SA"/>
-        </w:rPr>
-        <w:t>Êxèètèèr löóngèèr wìîsdöóm gãåy nöór dèèsìîgn ãågèè.</w:t>
-      </w:r>
-      <w:r>
-        <w:rPr>
-          <w:rStyle w:val="DefaultParagraphFont"/>
-          <w:rFonts w:ascii="Calibri" w:eastAsia="Calibri" w:hAnsi="Calibri" w:cs="Calibri"/>
-          <w:b w:val="0"/>
-          <w:bCs w:val="0"/>
-          <w:i w:val="0"/>
-          <w:iCs w:val="0"/>
-          <w:caps w:val="0"/>
-          <w:smallCaps w:val="0"/>
-          <w:strike w:val="0"/>
-          <w:dstrike w:val="0"/>
-          <w:outline w:val="0"/>
-          <w:shadow w:val="0"/>
-          <w:emboss w:val="0"/>
-          <w:imprint w:val="0"/>
-          <w:noProof w:val="0"/>
-          <w:vanish w:val="0"/>
-          <w:color w:val="auto"/>
-          <w:spacing w:val="0"/>
-          <w:w w:val="100"/>
-          <w:kern w:val="0"/>
-          <w:position w:val="0"/>
-          <w:sz w:val="22"/>
-          <w:szCs w:val="22"/>
-          <w:highlight w:val="none"/>
-          <w:u w:val="none" w:color="auto"/>
-          <w:effect w:val="none"/>
-          <w:bdr w:val="nil"/>
+          <w:bdr w:val="none" w:sz="0" w:space="0" w:color="auto"/>
+          <w:shd w:val="clear" w:color="auto" w:fill="auto"/>
+          <w:vertAlign w:val="baseline"/>
+          <w:rtl w:val="0"/>
+          <w:cs w:val="0"/>
+          <w:lang w:val="de-DE" w:eastAsia="zh-TW" w:bidi="ar-SA"/>
+        </w:rPr>
+        <w:t>Êxéètéèr lóòngéèr wïîsdóòm gäåy nóòr déèsïîgn äågéè.</w:t>
+      </w:r>
+      <w:r>
+        <w:rPr>
+          <w:rStyle w:val="DefaultParagraphFont"/>
+          <w:rFonts w:ascii="Calibri" w:eastAsia="Calibri" w:hAnsi="Calibri" w:cs="Calibri"/>
+          <w:b w:val="0"/>
+          <w:bCs w:val="0"/>
+          <w:i w:val="0"/>
+          <w:iCs w:val="0"/>
+          <w:caps w:val="0"/>
+          <w:smallCaps w:val="0"/>
+          <w:strike w:val="0"/>
+          <w:dstrike w:val="0"/>
+          <w:outline w:val="0"/>
+          <w:shadow w:val="0"/>
+          <w:emboss w:val="0"/>
+          <w:imprint w:val="0"/>
+          <w:noProof w:val="0"/>
+          <w:vanish w:val="0"/>
+          <w:color w:val="auto"/>
+          <w:spacing w:val="0"/>
+          <w:w w:val="100"/>
+          <w:kern w:val="0"/>
+          <w:position w:val="0"/>
+          <w:sz w:val="22"/>
+          <w:szCs w:val="22"/>
+          <w:highlight w:val="none"/>
+          <w:u w:val="none" w:color="auto"/>
+          <w:effect w:val="none"/>
+          <w:bdr w:val="none" w:sz="0" w:space="0" w:color="auto"/>
           <w:shd w:val="clear" w:color="auto" w:fill="auto"/>
           <w:vertAlign w:val="baseline"/>
           <w:rtl w:val="0"/>
@@ -781,44 +781,44 @@
           <w:highlight w:val="none"/>
           <w:u w:val="none" w:color="auto"/>
           <w:effect w:val="none"/>
-          <w:bdr w:val="nil"/>
-          <w:shd w:val="clear" w:color="auto" w:fill="auto"/>
-          <w:vertAlign w:val="baseline"/>
-          <w:rtl w:val="0"/>
-          <w:cs w:val="0"/>
-          <w:lang w:val="de-DE" w:eastAsia="zh-TW" w:bidi="ar-SA"/>
-        </w:rPr>
-        <w:t>Ãm wëêåæthëêr tòô ëêntëêrëêd nòôrlåænd nòô îín shòôwîíng sëêrvîícëê.</w:t>
-      </w:r>
-      <w:r>
-        <w:rPr>
-          <w:rStyle w:val="DefaultParagraphFont"/>
-          <w:rFonts w:ascii="Calibri" w:eastAsia="Calibri" w:hAnsi="Calibri" w:cs="Calibri"/>
-          <w:b w:val="0"/>
-          <w:bCs w:val="0"/>
-          <w:i w:val="0"/>
-          <w:iCs w:val="0"/>
-          <w:caps w:val="0"/>
-          <w:smallCaps w:val="0"/>
-          <w:strike w:val="0"/>
-          <w:dstrike w:val="0"/>
-          <w:outline w:val="0"/>
-          <w:shadow w:val="0"/>
-          <w:emboss w:val="0"/>
-          <w:imprint w:val="0"/>
-          <w:noProof w:val="0"/>
-          <w:vanish w:val="0"/>
-          <w:color w:val="auto"/>
-          <w:spacing w:val="0"/>
-          <w:w w:val="100"/>
-          <w:kern w:val="0"/>
-          <w:position w:val="0"/>
-          <w:sz w:val="22"/>
-          <w:szCs w:val="22"/>
-          <w:highlight w:val="none"/>
-          <w:u w:val="none" w:color="auto"/>
-          <w:effect w:val="none"/>
-          <w:bdr w:val="nil"/>
+          <w:bdr w:val="none" w:sz="0" w:space="0" w:color="auto"/>
+          <w:shd w:val="clear" w:color="auto" w:fill="auto"/>
+          <w:vertAlign w:val="baseline"/>
+          <w:rtl w:val="0"/>
+          <w:cs w:val="0"/>
+          <w:lang w:val="de-DE" w:eastAsia="zh-TW" w:bidi="ar-SA"/>
+        </w:rPr>
+        <w:t>Àm wëèååthëèr töô ëèntëèrëèd nöôrlåånd nöô ìîn shöôwìîng sëèrvìîcëè.</w:t>
+      </w:r>
+      <w:r>
+        <w:rPr>
+          <w:rStyle w:val="DefaultParagraphFont"/>
+          <w:rFonts w:ascii="Calibri" w:eastAsia="Calibri" w:hAnsi="Calibri" w:cs="Calibri"/>
+          <w:b w:val="0"/>
+          <w:bCs w:val="0"/>
+          <w:i w:val="0"/>
+          <w:iCs w:val="0"/>
+          <w:caps w:val="0"/>
+          <w:smallCaps w:val="0"/>
+          <w:strike w:val="0"/>
+          <w:dstrike w:val="0"/>
+          <w:outline w:val="0"/>
+          <w:shadow w:val="0"/>
+          <w:emboss w:val="0"/>
+          <w:imprint w:val="0"/>
+          <w:noProof w:val="0"/>
+          <w:vanish w:val="0"/>
+          <w:color w:val="auto"/>
+          <w:spacing w:val="0"/>
+          <w:w w:val="100"/>
+          <w:kern w:val="0"/>
+          <w:position w:val="0"/>
+          <w:sz w:val="22"/>
+          <w:szCs w:val="22"/>
+          <w:highlight w:val="none"/>
+          <w:u w:val="none" w:color="auto"/>
+          <w:effect w:val="none"/>
+          <w:bdr w:val="none" w:sz="0" w:space="0" w:color="auto"/>
           <w:shd w:val="clear" w:color="auto" w:fill="auto"/>
           <w:vertAlign w:val="baseline"/>
           <w:rtl w:val="0"/>
@@ -855,44 +855,44 @@
           <w:highlight w:val="none"/>
           <w:u w:val="none" w:color="auto"/>
           <w:effect w:val="none"/>
-          <w:bdr w:val="nil"/>
-          <w:shd w:val="clear" w:color="auto" w:fill="auto"/>
-          <w:vertAlign w:val="baseline"/>
-          <w:rtl w:val="0"/>
-          <w:cs w:val="0"/>
-          <w:lang w:val="de-DE" w:eastAsia="zh-TW" w:bidi="ar-SA"/>
-        </w:rPr>
-        <w:t>Nõòr rêêpêêãátêêd spêêãákííng shy ãáppêêtíítêê.</w:t>
-      </w:r>
-      <w:r>
-        <w:rPr>
-          <w:rStyle w:val="DefaultParagraphFont"/>
-          <w:rFonts w:ascii="Calibri" w:eastAsia="Calibri" w:hAnsi="Calibri" w:cs="Calibri"/>
-          <w:b w:val="0"/>
-          <w:bCs w:val="0"/>
-          <w:i w:val="0"/>
-          <w:iCs w:val="0"/>
-          <w:caps w:val="0"/>
-          <w:smallCaps w:val="0"/>
-          <w:strike w:val="0"/>
-          <w:dstrike w:val="0"/>
-          <w:outline w:val="0"/>
-          <w:shadow w:val="0"/>
-          <w:emboss w:val="0"/>
-          <w:imprint w:val="0"/>
-          <w:noProof w:val="0"/>
-          <w:vanish w:val="0"/>
-          <w:color w:val="auto"/>
-          <w:spacing w:val="0"/>
-          <w:w w:val="100"/>
-          <w:kern w:val="0"/>
-          <w:position w:val="0"/>
-          <w:sz w:val="22"/>
-          <w:szCs w:val="22"/>
-          <w:highlight w:val="none"/>
-          <w:u w:val="none" w:color="auto"/>
-          <w:effect w:val="none"/>
-          <w:bdr w:val="nil"/>
+          <w:bdr w:val="none" w:sz="0" w:space="0" w:color="auto"/>
+          <w:shd w:val="clear" w:color="auto" w:fill="auto"/>
+          <w:vertAlign w:val="baseline"/>
+          <w:rtl w:val="0"/>
+          <w:cs w:val="0"/>
+          <w:lang w:val="de-DE" w:eastAsia="zh-TW" w:bidi="ar-SA"/>
+        </w:rPr>
+        <w:t>Nõör rêépêéâãtêéd spêéâãkîïng shy âãppêétîïtêé.</w:t>
+      </w:r>
+      <w:r>
+        <w:rPr>
+          <w:rStyle w:val="DefaultParagraphFont"/>
+          <w:rFonts w:ascii="Calibri" w:eastAsia="Calibri" w:hAnsi="Calibri" w:cs="Calibri"/>
+          <w:b w:val="0"/>
+          <w:bCs w:val="0"/>
+          <w:i w:val="0"/>
+          <w:iCs w:val="0"/>
+          <w:caps w:val="0"/>
+          <w:smallCaps w:val="0"/>
+          <w:strike w:val="0"/>
+          <w:dstrike w:val="0"/>
+          <w:outline w:val="0"/>
+          <w:shadow w:val="0"/>
+          <w:emboss w:val="0"/>
+          <w:imprint w:val="0"/>
+          <w:noProof w:val="0"/>
+          <w:vanish w:val="0"/>
+          <w:color w:val="auto"/>
+          <w:spacing w:val="0"/>
+          <w:w w:val="100"/>
+          <w:kern w:val="0"/>
+          <w:position w:val="0"/>
+          <w:sz w:val="22"/>
+          <w:szCs w:val="22"/>
+          <w:highlight w:val="none"/>
+          <w:u w:val="none" w:color="auto"/>
+          <w:effect w:val="none"/>
+          <w:bdr w:val="none" w:sz="0" w:space="0" w:color="auto"/>
           <w:shd w:val="clear" w:color="auto" w:fill="auto"/>
           <w:vertAlign w:val="baseline"/>
           <w:rtl w:val="0"/>
@@ -929,44 +929,44 @@
           <w:highlight w:val="none"/>
           <w:u w:val="none" w:color="auto"/>
           <w:effect w:val="none"/>
-          <w:bdr w:val="nil"/>
-          <w:shd w:val="clear" w:color="auto" w:fill="auto"/>
-          <w:vertAlign w:val="baseline"/>
-          <w:rtl w:val="0"/>
-          <w:cs w:val="0"/>
-          <w:lang w:val="de-DE" w:eastAsia="zh-TW" w:bidi="ar-SA"/>
-        </w:rPr>
-        <w:t>Êxcìítèëd ìít håæstìíly åæn påæstùúrèë ìít óôbsèërvèë.</w:t>
-      </w:r>
-      <w:r>
-        <w:rPr>
-          <w:rStyle w:val="DefaultParagraphFont"/>
-          <w:rFonts w:ascii="Calibri" w:eastAsia="Calibri" w:hAnsi="Calibri" w:cs="Calibri"/>
-          <w:b w:val="0"/>
-          <w:bCs w:val="0"/>
-          <w:i w:val="0"/>
-          <w:iCs w:val="0"/>
-          <w:caps w:val="0"/>
-          <w:smallCaps w:val="0"/>
-          <w:strike w:val="0"/>
-          <w:dstrike w:val="0"/>
-          <w:outline w:val="0"/>
-          <w:shadow w:val="0"/>
-          <w:emboss w:val="0"/>
-          <w:imprint w:val="0"/>
-          <w:noProof w:val="0"/>
-          <w:vanish w:val="0"/>
-          <w:color w:val="auto"/>
-          <w:spacing w:val="0"/>
-          <w:w w:val="100"/>
-          <w:kern w:val="0"/>
-          <w:position w:val="0"/>
-          <w:sz w:val="22"/>
-          <w:szCs w:val="22"/>
-          <w:highlight w:val="none"/>
-          <w:u w:val="none" w:color="auto"/>
-          <w:effect w:val="none"/>
-          <w:bdr w:val="nil"/>
+          <w:bdr w:val="none" w:sz="0" w:space="0" w:color="auto"/>
+          <w:shd w:val="clear" w:color="auto" w:fill="auto"/>
+          <w:vertAlign w:val="baseline"/>
+          <w:rtl w:val="0"/>
+          <w:cs w:val="0"/>
+          <w:lang w:val="de-DE" w:eastAsia="zh-TW" w:bidi="ar-SA"/>
+        </w:rPr>
+        <w:t>Èxcìïtëëd ìït hæàstìïly æàn pæàstúýrëë ìït òöbsëërvëë.</w:t>
+      </w:r>
+      <w:r>
+        <w:rPr>
+          <w:rStyle w:val="DefaultParagraphFont"/>
+          <w:rFonts w:ascii="Calibri" w:eastAsia="Calibri" w:hAnsi="Calibri" w:cs="Calibri"/>
+          <w:b w:val="0"/>
+          <w:bCs w:val="0"/>
+          <w:i w:val="0"/>
+          <w:iCs w:val="0"/>
+          <w:caps w:val="0"/>
+          <w:smallCaps w:val="0"/>
+          <w:strike w:val="0"/>
+          <w:dstrike w:val="0"/>
+          <w:outline w:val="0"/>
+          <w:shadow w:val="0"/>
+          <w:emboss w:val="0"/>
+          <w:imprint w:val="0"/>
+          <w:noProof w:val="0"/>
+          <w:vanish w:val="0"/>
+          <w:color w:val="auto"/>
+          <w:spacing w:val="0"/>
+          <w:w w:val="100"/>
+          <w:kern w:val="0"/>
+          <w:position w:val="0"/>
+          <w:sz w:val="22"/>
+          <w:szCs w:val="22"/>
+          <w:highlight w:val="none"/>
+          <w:u w:val="none" w:color="auto"/>
+          <w:effect w:val="none"/>
+          <w:bdr w:val="none" w:sz="0" w:space="0" w:color="auto"/>
           <w:shd w:val="clear" w:color="auto" w:fill="auto"/>
           <w:vertAlign w:val="baseline"/>
           <w:rtl w:val="0"/>
@@ -1003,14 +1003,14 @@
           <w:highlight w:val="none"/>
           <w:u w:val="none" w:color="auto"/>
           <w:effect w:val="none"/>
-          <w:bdr w:val="nil"/>
-          <w:shd w:val="clear" w:color="auto" w:fill="auto"/>
-          <w:vertAlign w:val="baseline"/>
-          <w:rtl w:val="0"/>
-          <w:cs w:val="0"/>
-          <w:lang w:val="de-DE" w:eastAsia="zh-TW" w:bidi="ar-SA"/>
-        </w:rPr>
-        <w:t>Snýýg háænd hõòw dáærèé hèérèé tõòõò.</w:t>
+          <w:bdr w:val="none" w:sz="0" w:space="0" w:color="auto"/>
+          <w:shd w:val="clear" w:color="auto" w:fill="auto"/>
+          <w:vertAlign w:val="baseline"/>
+          <w:rtl w:val="0"/>
+          <w:cs w:val="0"/>
+          <w:lang w:val="de-DE" w:eastAsia="zh-TW" w:bidi="ar-SA"/>
+        </w:rPr>
+        <w:t>Snùûg hâând hòów dâârèê hèêrèê tòóòó.</w:t>
       </w:r>
       <w:bookmarkStart w:id="0" w:name="_GoBack"/>
       <w:bookmarkEnd w:id="0"/>

--- a/Test_BP/Fol_2k_files_500(2)/de-DE/file 500_2 - Copy (166)_de.docx
+++ b/Test_BP/Fol_2k_files_500(2)/de-DE/file 500_2 - Copy (166)_de.docx
@@ -42,7 +42,7 @@
           <w:cs w:val="0"/>
           <w:lang w:val="de-DE" w:eastAsia="zh-TW" w:bidi="ar-SA"/>
         </w:rPr>
-        <w:t>t éèxcéèpt tôò sôò téèmpéèr mûútûúãæl tãæstéès môòthéèr.</w:t>
+        <w:t>t èëxcèëpt tõö sõö tèëmpèër müütüüåål tååstèës mõöthèër.</w:t>
       </w:r>
       <w:r>
         <w:rPr>
@@ -116,7 +116,7 @@
           <w:cs w:val="0"/>
           <w:lang w:val="de-DE" w:eastAsia="zh-TW" w:bidi="ar-SA"/>
         </w:rPr>
-        <w:t>Ïntéëréëstéëd cùúltíïvåàtéëd íïts cöóntíïnùúíïng nöów yéët åàréë.</w:t>
+        <w:t>Ìntêérêéstêéd cüültìîvæãtêéd ìîts côöntìînüüìîng nôöw yêét æãrêé.</w:t>
       </w:r>
       <w:r>
         <w:rPr>
@@ -190,7 +190,7 @@
           <w:cs w:val="0"/>
           <w:lang w:val="de-DE" w:eastAsia="zh-TW" w:bidi="ar-SA"/>
         </w:rPr>
-        <w:t>Öùût ïïntéèréèstéèd ââccéèptââncéè ôôùûr pâârtïïââlïïty ââffrôôntïïng ùûnpléèââsâânt why ââdd.</w:t>
+        <w:t>Ôùùt îíntèërèëstèëd ãåccèëptãåncèë õóùùr pãårtîíãålîíty ãåffrõóntîíng ùùnplèëãåsãånt why ãådd.</w:t>
       </w:r>
       <w:r>
         <w:rPr>
@@ -264,7 +264,7 @@
           <w:cs w:val="0"/>
           <w:lang w:val="de-DE" w:eastAsia="zh-TW" w:bidi="ar-SA"/>
         </w:rPr>
-        <w:t>Ëstëéëém gâårdëén mëén yëét shy cõôúürsëé.</w:t>
+        <w:t>Èstéêéêm gæãrdéên méên yéêt shy cöõúûrséê.</w:t>
       </w:r>
       <w:r>
         <w:rPr>
@@ -338,7 +338,7 @@
           <w:cs w:val="0"/>
           <w:lang w:val="de-DE" w:eastAsia="zh-TW" w:bidi="ar-SA"/>
         </w:rPr>
-        <w:t>Cõònsýùltêèd ýùp my tõòlêèràâbly sõòmêètìîmêès pêèrpêètýùàâl õòh.</w:t>
+        <w:t>Cöõnsüùltêèd üùp my töõlêèråäbly söõmêètïìmêès pêèrpêètüùåäl öõh.</w:t>
       </w:r>
       <w:r>
         <w:rPr>
@@ -412,7 +412,7 @@
           <w:cs w:val="0"/>
           <w:lang w:val="de-DE" w:eastAsia="zh-TW" w:bidi="ar-SA"/>
         </w:rPr>
-        <w:t>Êxpréêssìïöón áåccéêptáåncéê ìïmprûùdéêncéê páårtìïcûùláår háåd éêáåt ûùnsáåtìïáåbléê.</w:t>
+        <w:t>Èxprèëssîíöõn àäccèëptàäncèë îímprûúdèëncèë pàärtîícûúlàär hàäd èëàät ûúnsàätîíàäblèë.</w:t>
       </w:r>
       <w:r>
         <w:rPr>
@@ -492,7 +492,7 @@
           <w:cs w:val="0"/>
           <w:lang w:val="de-DE" w:eastAsia="zh-TW" w:bidi="ar-SA"/>
         </w:rPr>
-        <w:t>Hââd dèènöõtìîng pröõpèèrly jöõìîntúýrèè yöõúý öõccââsìîöõn dìîrèèctly rââìîllèèry.</w:t>
+        <w:t>Hæãd déénòótïìng pròópéérly jòóïìntûúréé yòóûú òóccæãsïìòón dïìrééctly ræãïìllééry.</w:t>
       </w:r>
       <w:r>
         <w:rPr>
@@ -566,7 +566,7 @@
           <w:cs w:val="0"/>
           <w:lang w:val="de-DE" w:eastAsia="zh-TW" w:bidi="ar-SA"/>
         </w:rPr>
-        <w:t>În sæáííd tõö õöf põöõör füûll bëè põöst fæácëè snüûg.</w:t>
+        <w:t>În sæäîîd tóõ óõf póõóõr fûùll bèë póõst fæäcèë snûùg.</w:t>
       </w:r>
       <w:r>
         <w:rPr>
@@ -640,7 +640,7 @@
           <w:cs w:val="0"/>
           <w:lang w:val="de-DE" w:eastAsia="zh-TW" w:bidi="ar-SA"/>
         </w:rPr>
-        <w:t>Íntrôódüûcéëd ïîmprüûdéëncéë séëéë sâây üûnpléëââsïîng déëvôónshïîréë ââccéëptââncéë sôón.</w:t>
+        <w:t>Ìntròòdüýcêêd íímprüýdêêncêê sêêêê såày üýnplêêåàsííng dêêvòònshíírêê åàccêêptåàncêê sòòn.</w:t>
       </w:r>
       <w:r>
         <w:rPr>
@@ -714,7 +714,7 @@
           <w:cs w:val="0"/>
           <w:lang w:val="de-DE" w:eastAsia="zh-TW" w:bidi="ar-SA"/>
         </w:rPr>
-        <w:t>Êxéètéèr lóòngéèr wïîsdóòm gäåy nóòr déèsïîgn äågéè.</w:t>
+        <w:t>Éxèétèér lóõngèér wîîsdóõm gãäy nóõr dèésîîgn ãägèé.</w:t>
       </w:r>
       <w:r>
         <w:rPr>
@@ -788,7 +788,7 @@
           <w:cs w:val="0"/>
           <w:lang w:val="de-DE" w:eastAsia="zh-TW" w:bidi="ar-SA"/>
         </w:rPr>
-        <w:t>Àm wëèååthëèr töô ëèntëèrëèd nöôrlåånd nöô ìîn shöôwìîng sëèrvìîcëè.</w:t>
+        <w:t>Äm wéèææthéèr tòö éèntéèréèd nòörlæænd nòö íìn shòöwíìng séèrvíìcéè.</w:t>
       </w:r>
       <w:r>
         <w:rPr>
@@ -862,7 +862,7 @@
           <w:cs w:val="0"/>
           <w:lang w:val="de-DE" w:eastAsia="zh-TW" w:bidi="ar-SA"/>
         </w:rPr>
-        <w:t>Nõör rêépêéâãtêéd spêéâãkîïng shy âãppêétîïtêé.</w:t>
+        <w:t>Nòôr rêèpêèåàtêèd spêèåàkííng shy åàppêètíítêè.</w:t>
       </w:r>
       <w:r>
         <w:rPr>
@@ -936,7 +936,7 @@
           <w:cs w:val="0"/>
           <w:lang w:val="de-DE" w:eastAsia="zh-TW" w:bidi="ar-SA"/>
         </w:rPr>
-        <w:t>Èxcìïtëëd ìït hæàstìïly æàn pæàstúýrëë ìït òöbsëërvëë.</w:t>
+        <w:t>Êxcïítëëd ïít háàstïíly áàn páàstýùrëë ïít òòbsëërvëë.</w:t>
       </w:r>
       <w:r>
         <w:rPr>
@@ -1010,7 +1010,7 @@
           <w:cs w:val="0"/>
           <w:lang w:val="de-DE" w:eastAsia="zh-TW" w:bidi="ar-SA"/>
         </w:rPr>
-        <w:t>Snùûg hâând hòów dâârèê hèêrèê tòóòó.</w:t>
+        <w:t>Snüýg häánd höów däárëè hëèrëè töóöó.</w:t>
       </w:r>
       <w:bookmarkStart w:id="0" w:name="_GoBack"/>
       <w:bookmarkEnd w:id="0"/>

--- a/Test_BP/Fol_2k_files_500(2)/de-DE/file 500_2 - Copy (166)_de.docx
+++ b/Test_BP/Fol_2k_files_500(2)/de-DE/file 500_2 - Copy (166)_de.docx
@@ -42,7 +42,7 @@
           <w:cs w:val="0"/>
           <w:lang w:val="de-DE" w:eastAsia="zh-TW" w:bidi="ar-SA"/>
         </w:rPr>
-        <w:t>t èëxcèëpt tõö sõö tèëmpèër müütüüåål tååstèës mõöthèër.</w:t>
+        <w:t>t èéxcèépt tóò sóò tèémpèér mýùtýùäæl täæstèés móòthèér.</w:t>
       </w:r>
       <w:r>
         <w:rPr>
@@ -116,7 +116,7 @@
           <w:cs w:val="0"/>
           <w:lang w:val="de-DE" w:eastAsia="zh-TW" w:bidi="ar-SA"/>
         </w:rPr>
-        <w:t>Ìntêérêéstêéd cüültìîvæãtêéd ìîts côöntìînüüìîng nôöw yêét æãrêé.</w:t>
+        <w:t>Ïntéëréëstéëd cýúltïîvàãtéëd ïîts cóôntïînýúïîng nóôw yéët àãréë.</w:t>
       </w:r>
       <w:r>
         <w:rPr>
@@ -190,7 +190,7 @@
           <w:cs w:val="0"/>
           <w:lang w:val="de-DE" w:eastAsia="zh-TW" w:bidi="ar-SA"/>
         </w:rPr>
-        <w:t>Ôùùt îíntèërèëstèëd ãåccèëptãåncèë õóùùr pãårtîíãålîíty ãåffrõóntîíng ùùnplèëãåsãånt why ãådd.</w:t>
+        <w:t>Óûût ììntéérééstééd âàccééptâàncéé òóûûr pâàrtììâàlììty âàffròóntììng ûûnplééâàsâànt why âàdd.</w:t>
       </w:r>
       <w:r>
         <w:rPr>
@@ -264,7 +264,7 @@
           <w:cs w:val="0"/>
           <w:lang w:val="de-DE" w:eastAsia="zh-TW" w:bidi="ar-SA"/>
         </w:rPr>
-        <w:t>Èstéêéêm gæãrdéên méên yéêt shy cöõúûrséê.</w:t>
+        <w:t>Èstéêéêm gæàrdéên méên yéêt shy cöôüùrséê.</w:t>
       </w:r>
       <w:r>
         <w:rPr>
@@ -338,7 +338,7 @@
           <w:cs w:val="0"/>
           <w:lang w:val="de-DE" w:eastAsia="zh-TW" w:bidi="ar-SA"/>
         </w:rPr>
-        <w:t>Cöõnsüùltêèd üùp my töõlêèråäbly söõmêètïìmêès pêèrpêètüùåäl öõh.</w:t>
+        <w:t>Còònsúúltèëd úúp my tòòlèëræàbly sòòmèëtììmèës pèërpèëtúúæàl òòh.</w:t>
       </w:r>
       <w:r>
         <w:rPr>
@@ -412,7 +412,7 @@
           <w:cs w:val="0"/>
           <w:lang w:val="de-DE" w:eastAsia="zh-TW" w:bidi="ar-SA"/>
         </w:rPr>
-        <w:t>Èxprèëssîíöõn àäccèëptàäncèë îímprûúdèëncèë pàärtîícûúlàär hàäd èëàät ûúnsàätîíàäblèë.</w:t>
+        <w:t>Êxprëéssíìöön âàccëéptâàncëé íìmprüýdëéncëé pâàrtíìcüýlâàr hâàd ëéâàt üýnsâàtíìâàblëé.</w:t>
       </w:r>
       <w:r>
         <w:rPr>
@@ -492,7 +492,7 @@
           <w:cs w:val="0"/>
           <w:lang w:val="de-DE" w:eastAsia="zh-TW" w:bidi="ar-SA"/>
         </w:rPr>
-        <w:t>Hæãd déénòótïìng pròópéérly jòóïìntûúréé yòóûú òóccæãsïìòón dïìrééctly ræãïìllééry.</w:t>
+        <w:t>Hãæd déènöòtïíng pröòpéèrly jöòïíntüüréè yöòüü öòccãæsïíöòn dïíréèctly rãæïílléèry.</w:t>
       </w:r>
       <w:r>
         <w:rPr>
@@ -566,7 +566,7 @@
           <w:cs w:val="0"/>
           <w:lang w:val="de-DE" w:eastAsia="zh-TW" w:bidi="ar-SA"/>
         </w:rPr>
-        <w:t>În sæäîîd tóõ óõf póõóõr fûùll bèë póõst fæäcèë snûùg.</w:t>
+        <w:t>Ìn såæíîd tôö ôöf pôöôör fúúll béê pôöst fåæcéê snúúg.</w:t>
       </w:r>
       <w:r>
         <w:rPr>
@@ -640,7 +640,7 @@
           <w:cs w:val="0"/>
           <w:lang w:val="de-DE" w:eastAsia="zh-TW" w:bidi="ar-SA"/>
         </w:rPr>
-        <w:t>Ìntròòdüýcêêd íímprüýdêêncêê sêêêê såày üýnplêêåàsííng dêêvòònshíírêê åàccêêptåàncêê sòòn.</w:t>
+        <w:t>Íntròódüûcèëd ïïmprüûdèëncèë sèëèë sáây üûnplèëáâsïïng dèëvòónshïïrèë áâccèëptáâncèë sòón.</w:t>
       </w:r>
       <w:r>
         <w:rPr>
@@ -714,7 +714,7 @@
           <w:cs w:val="0"/>
           <w:lang w:val="de-DE" w:eastAsia="zh-TW" w:bidi="ar-SA"/>
         </w:rPr>
-        <w:t>Éxèétèér lóõngèér wîîsdóõm gãäy nóõr dèésîîgn ãägèé.</w:t>
+        <w:t>Êxèètèèr lõöngèèr wíìsdõöm gæãy nõör dèèsíìgn æãgèè.</w:t>
       </w:r>
       <w:r>
         <w:rPr>
@@ -788,7 +788,7 @@
           <w:cs w:val="0"/>
           <w:lang w:val="de-DE" w:eastAsia="zh-TW" w:bidi="ar-SA"/>
         </w:rPr>
-        <w:t>Äm wéèææthéèr tòö éèntéèréèd nòörlæænd nòö íìn shòöwíìng séèrvíìcéè.</w:t>
+        <w:t>Åm wëêååthëêr tõö ëêntëêrëêd nõörlåånd nõö ïïn shõöwïïng sëêrvïïcëê.</w:t>
       </w:r>
       <w:r>
         <w:rPr>
@@ -862,7 +862,7 @@
           <w:cs w:val="0"/>
           <w:lang w:val="de-DE" w:eastAsia="zh-TW" w:bidi="ar-SA"/>
         </w:rPr>
-        <w:t>Nòôr rêèpêèåàtêèd spêèåàkííng shy åàppêètíítêè.</w:t>
+        <w:t>Nöõr rëëpëëáätëëd spëëáäkìíng shy áäppëëtìítëë.</w:t>
       </w:r>
       <w:r>
         <w:rPr>
@@ -936,7 +936,7 @@
           <w:cs w:val="0"/>
           <w:lang w:val="de-DE" w:eastAsia="zh-TW" w:bidi="ar-SA"/>
         </w:rPr>
-        <w:t>Êxcïítëëd ïít háàstïíly áàn páàstýùrëë ïít òòbsëërvëë.</w:t>
+        <w:t>Èxcíïtêêd íït häästíïly ään päästýürêê íït òôbsêêrvêê.</w:t>
       </w:r>
       <w:r>
         <w:rPr>
@@ -1010,7 +1010,7 @@
           <w:cs w:val="0"/>
           <w:lang w:val="de-DE" w:eastAsia="zh-TW" w:bidi="ar-SA"/>
         </w:rPr>
-        <w:t>Snüýg häánd höów däárëè hëèrëè töóöó.</w:t>
+        <w:t>Snûúg hæãnd hòöw dæãrêè hêèrêè tòöòö.</w:t>
       </w:r>
       <w:bookmarkStart w:id="0" w:name="_GoBack"/>
       <w:bookmarkEnd w:id="0"/>
